--- a/documents/10_議事録/議事録_0610_外部設計①.docx
+++ b/documents/10_議事録/議事録_0610_外部設計①.docx
@@ -9,12 +9,12 @@
         <w:tblLook w:val="04A0" w:firstRow="1" w:lastRow="0" w:firstColumn="1" w:lastColumn="0" w:noHBand="0" w:noVBand="1"/>
       </w:tblPr>
       <w:tblGrid>
-        <w:gridCol w:w="1127"/>
+        <w:gridCol w:w="1125"/>
         <w:gridCol w:w="1126"/>
         <w:gridCol w:w="850"/>
-        <w:gridCol w:w="4116"/>
-        <w:gridCol w:w="707"/>
-        <w:gridCol w:w="2545"/>
+        <w:gridCol w:w="4115"/>
+        <w:gridCol w:w="849"/>
+        <w:gridCol w:w="2406"/>
       </w:tblGrid>
       <w:tr>
         <w:trPr>
@@ -22,7 +22,7 @@
         </w:trPr>
         <w:tc>
           <w:tcPr>
-            <w:tcW w:w="1127" w:type="dxa"/>
+            <w:tcW w:w="1125" w:type="dxa"/>
             <w:tcBorders>
               <w:top w:val="single" w:sz="12" w:space="0" w:color="auto"/>
               <w:left w:val="single" w:sz="12" w:space="0" w:color="auto"/>
@@ -55,9 +55,6 @@
           <w:p>
             <w:pPr>
               <w:jc w:val="center"/>
-              <w:rPr>
-                <w:rFonts w:hint="eastAsia"/>
-              </w:rPr>
             </w:pPr>
             <w:r>
               <w:rPr>
@@ -91,7 +88,7 @@
         </w:tc>
         <w:tc>
           <w:tcPr>
-            <w:tcW w:w="4116" w:type="dxa"/>
+            <w:tcW w:w="4115" w:type="dxa"/>
             <w:tcBorders>
               <w:top w:val="single" w:sz="12" w:space="0" w:color="auto"/>
               <w:bottom w:val="single" w:sz="12" w:space="0" w:color="auto"/>
@@ -109,7 +106,7 @@
         </w:tc>
         <w:tc>
           <w:tcPr>
-            <w:tcW w:w="707" w:type="dxa"/>
+            <w:tcW w:w="849" w:type="dxa"/>
             <w:tcBorders>
               <w:top w:val="single" w:sz="12" w:space="0" w:color="auto"/>
               <w:bottom w:val="single" w:sz="12" w:space="0" w:color="auto"/>
@@ -125,13 +122,13 @@
               <w:rPr>
                 <w:rFonts w:hint="eastAsia"/>
               </w:rPr>
-              <w:t>日付</w:t>
+              <w:t>作成日</w:t>
             </w:r>
           </w:p>
         </w:tc>
         <w:tc>
           <w:tcPr>
-            <w:tcW w:w="2542" w:type="dxa"/>
+            <w:tcW w:w="2406" w:type="dxa"/>
             <w:tcBorders>
               <w:top w:val="single" w:sz="12" w:space="0" w:color="auto"/>
               <w:left w:val="single" w:sz="4" w:space="0" w:color="auto"/>
@@ -145,38 +142,22 @@
               <w:jc w:val="center"/>
             </w:pPr>
             <w:r>
-              <w:fldChar w:fldCharType="begin"/>
-            </w:r>
-            <w:r>
-              <w:instrText xml:space="preserve"> </w:instrText>
-            </w:r>
-            <w:r>
-              <w:rPr>
-                <w:rFonts w:hint="eastAsia"/>
-              </w:rPr>
-              <w:instrText>TIME \@ "ggge年M月d日"</w:instrText>
-            </w:r>
-            <w:r>
-              <w:instrText xml:space="preserve"> </w:instrText>
-            </w:r>
-            <w:r>
-              <w:fldChar w:fldCharType="separate"/>
-            </w:r>
-            <w:r>
-              <w:rPr>
-                <w:rFonts w:hint="eastAsia"/>
-                <w:noProof/>
-              </w:rPr>
-              <w:t>令和</w:t>
-            </w:r>
-            <w:r>
-              <w:rPr>
-                <w:noProof/>
-              </w:rPr>
-              <w:t>7年6月10日</w:t>
-            </w:r>
-            <w:r>
-              <w:fldChar w:fldCharType="end"/>
+              <w:rPr>
+                <w:rFonts w:hint="eastAsia"/>
+              </w:rPr>
+              <w:t>令和7年6月</w:t>
+            </w:r>
+            <w:r>
+              <w:rPr>
+                <w:rFonts w:hint="eastAsia"/>
+              </w:rPr>
+              <w:t>10</w:t>
+            </w:r>
+            <w:r>
+              <w:rPr>
+                <w:rFonts w:hint="eastAsia"/>
+              </w:rPr>
+              <w:t>日</w:t>
             </w:r>
           </w:p>
         </w:tc>
@@ -187,7 +168,7 @@
         </w:trPr>
         <w:tc>
           <w:tcPr>
-            <w:tcW w:w="1127" w:type="dxa"/>
+            <w:tcW w:w="1125" w:type="dxa"/>
             <w:tcBorders>
               <w:top w:val="single" w:sz="12" w:space="0" w:color="auto"/>
               <w:left w:val="single" w:sz="12" w:space="0" w:color="auto"/>
@@ -220,9 +201,6 @@
           <w:p>
             <w:pPr>
               <w:jc w:val="center"/>
-              <w:rPr>
-                <w:rFonts w:hint="eastAsia"/>
-              </w:rPr>
             </w:pPr>
             <w:r>
               <w:rPr>
@@ -256,8 +234,7 @@
         </w:tc>
         <w:tc>
           <w:tcPr>
-            <w:tcW w:w="7366" w:type="dxa"/>
-            <w:gridSpan w:val="3"/>
+            <w:tcW w:w="4115" w:type="dxa"/>
             <w:tcBorders>
               <w:bottom w:val="single" w:sz="12" w:space="0" w:color="auto"/>
               <w:right w:val="single" w:sz="12" w:space="0" w:color="auto"/>
@@ -269,6 +246,44 @@
                 <w:rFonts w:hint="eastAsia"/>
               </w:rPr>
               <w:t>青木、梶川、川崎、二上、村井</w:t>
+            </w:r>
+          </w:p>
+        </w:tc>
+        <w:tc>
+          <w:tcPr>
+            <w:tcW w:w="849" w:type="dxa"/>
+            <w:tcBorders>
+              <w:bottom w:val="single" w:sz="12" w:space="0" w:color="auto"/>
+              <w:right w:val="single" w:sz="4" w:space="0" w:color="auto"/>
+            </w:tcBorders>
+          </w:tcPr>
+          <w:p>
+            <w:r>
+              <w:rPr>
+                <w:rFonts w:hint="eastAsia"/>
+              </w:rPr>
+              <w:t>作成者</w:t>
+            </w:r>
+          </w:p>
+        </w:tc>
+        <w:tc>
+          <w:tcPr>
+            <w:tcW w:w="2406" w:type="dxa"/>
+            <w:tcBorders>
+              <w:left w:val="single" w:sz="4" w:space="0" w:color="auto"/>
+              <w:bottom w:val="single" w:sz="12" w:space="0" w:color="auto"/>
+              <w:right w:val="single" w:sz="12" w:space="0" w:color="auto"/>
+            </w:tcBorders>
+          </w:tcPr>
+          <w:p>
+            <w:pPr>
+              <w:jc w:val="center"/>
+            </w:pPr>
+            <w:r>
+              <w:rPr>
+                <w:rFonts w:hint="eastAsia"/>
+              </w:rPr>
+              <w:t>青木</w:t>
             </w:r>
           </w:p>
         </w:tc>
@@ -279,7 +294,7 @@
         </w:trPr>
         <w:tc>
           <w:tcPr>
-            <w:tcW w:w="1127" w:type="dxa"/>
+            <w:tcW w:w="1125" w:type="dxa"/>
             <w:tcBorders>
               <w:top w:val="single" w:sz="12" w:space="0" w:color="auto"/>
               <w:left w:val="single" w:sz="12" w:space="0" w:color="auto"/>
@@ -301,7 +316,7 @@
         </w:tc>
         <w:tc>
           <w:tcPr>
-            <w:tcW w:w="9344" w:type="dxa"/>
+            <w:tcW w:w="9346" w:type="dxa"/>
             <w:gridSpan w:val="5"/>
             <w:tcBorders>
               <w:bottom w:val="single" w:sz="12" w:space="0" w:color="auto"/>
@@ -309,11 +324,6 @@
             </w:tcBorders>
           </w:tcPr>
           <w:p>
-            <w:pPr>
-              <w:rPr>
-                <w:rFonts w:hint="eastAsia"/>
-              </w:rPr>
-            </w:pPr>
             <w:r>
               <w:rPr>
                 <w:rFonts w:hint="eastAsia"/>
@@ -329,7 +339,7 @@
         </w:trPr>
         <w:tc>
           <w:tcPr>
-            <w:tcW w:w="1127" w:type="dxa"/>
+            <w:tcW w:w="1125" w:type="dxa"/>
             <w:tcBorders>
               <w:top w:val="single" w:sz="12" w:space="0" w:color="auto"/>
               <w:left w:val="single" w:sz="12" w:space="0" w:color="auto"/>
@@ -351,7 +361,7 @@
         </w:tc>
         <w:tc>
           <w:tcPr>
-            <w:tcW w:w="9344" w:type="dxa"/>
+            <w:tcW w:w="9346" w:type="dxa"/>
             <w:gridSpan w:val="5"/>
             <w:tcBorders>
               <w:top w:val="single" w:sz="12" w:space="0" w:color="auto"/>
@@ -401,13 +411,7 @@
               <w:t>イベント登録画面の作成</w:t>
             </w:r>
           </w:p>
-          <w:p>
-            <w:pPr>
-              <w:rPr>
-                <w:rFonts w:hint="eastAsia"/>
-              </w:rPr>
-            </w:pPr>
-          </w:p>
+          <w:p/>
           <w:p>
             <w:r>
               <w:rPr>
@@ -419,9 +423,6 @@
           <w:p>
             <w:pPr>
               <w:jc w:val="left"/>
-              <w:rPr>
-                <w:rFonts w:hint="eastAsia"/>
-              </w:rPr>
             </w:pPr>
             <w:r>
               <w:rPr>
@@ -451,7 +452,7 @@
         </w:trPr>
         <w:tc>
           <w:tcPr>
-            <w:tcW w:w="1127" w:type="dxa"/>
+            <w:tcW w:w="1125" w:type="dxa"/>
             <w:tcBorders>
               <w:top w:val="single" w:sz="12" w:space="0" w:color="auto"/>
               <w:left w:val="single" w:sz="12" w:space="0" w:color="auto"/>
@@ -473,7 +474,7 @@
         </w:tc>
         <w:tc>
           <w:tcPr>
-            <w:tcW w:w="9344" w:type="dxa"/>
+            <w:tcW w:w="9346" w:type="dxa"/>
             <w:gridSpan w:val="5"/>
             <w:tcBorders>
               <w:top w:val="single" w:sz="12" w:space="0" w:color="auto"/>
@@ -512,11 +513,6 @@
             </w:r>
           </w:p>
           <w:p>
-            <w:pPr>
-              <w:rPr>
-                <w:rFonts w:hint="eastAsia"/>
-              </w:rPr>
-            </w:pPr>
             <w:r>
               <w:rPr>
                 <w:noProof/>
@@ -592,11 +588,6 @@
             </w:r>
           </w:p>
           <w:p>
-            <w:pPr>
-              <w:rPr>
-                <w:rFonts w:hint="eastAsia"/>
-              </w:rPr>
-            </w:pPr>
             <w:r>
               <w:rPr>
                 <w:rFonts w:hint="eastAsia"/>
@@ -810,11 +801,6 @@
                             <wps:txbx>
                               <w:txbxContent>
                                 <w:p>
-                                  <w:pPr>
-                                    <w:rPr>
-                                      <w:rFonts w:hint="eastAsia"/>
-                                    </w:rPr>
-                                  </w:pPr>
                                   <w:r>
                                     <w:rPr>
                                       <w:rFonts w:hint="eastAsia"/>
@@ -849,11 +835,6 @@
                       <v:textbox style="mso-fit-shape-to-text:t">
                         <w:txbxContent>
                           <w:p>
-                            <w:pPr>
-                              <w:rPr>
-                                <w:rFonts w:hint="eastAsia"/>
-                              </w:rPr>
-                            </w:pPr>
                             <w:r>
                               <w:rPr>
                                 <w:rFonts w:hint="eastAsia"/>
@@ -917,11 +898,6 @@
                             <wps:txbx>
                               <w:txbxContent>
                                 <w:p>
-                                  <w:pPr>
-                                    <w:rPr>
-                                      <w:rFonts w:hint="eastAsia"/>
-                                    </w:rPr>
-                                  </w:pPr>
                                   <w:r>
                                     <w:rPr>
                                       <w:rFonts w:hint="eastAsia"/>
@@ -952,11 +928,6 @@
                       <v:textbox style="mso-fit-shape-to-text:t">
                         <w:txbxContent>
                           <w:p>
-                            <w:pPr>
-                              <w:rPr>
-                                <w:rFonts w:hint="eastAsia"/>
-                              </w:rPr>
-                            </w:pPr>
                             <w:r>
                               <w:rPr>
                                 <w:rFonts w:hint="eastAsia"/>
@@ -1160,11 +1131,6 @@
                             <wps:txbx>
                               <w:txbxContent>
                                 <w:p>
-                                  <w:pPr>
-                                    <w:rPr>
-                                      <w:rFonts w:hint="eastAsia"/>
-                                    </w:rPr>
-                                  </w:pPr>
                                   <w:r>
                                     <w:rPr>
                                       <w:rFonts w:hint="eastAsia"/>
@@ -1195,11 +1161,6 @@
                       <v:textbox style="mso-fit-shape-to-text:t">
                         <w:txbxContent>
                           <w:p>
-                            <w:pPr>
-                              <w:rPr>
-                                <w:rFonts w:hint="eastAsia"/>
-                              </w:rPr>
-                            </w:pPr>
                             <w:r>
                               <w:rPr>
                                 <w:rFonts w:hint="eastAsia"/>
@@ -1221,33 +1182,10 @@
           <w:p/>
           <w:p/>
           <w:p/>
-          <w:p>
-            <w:pPr>
-              <w:rPr>
-                <w:rFonts w:hint="eastAsia"/>
-              </w:rPr>
-            </w:pPr>
-          </w:p>
-          <w:p>
-            <w:pPr>
-              <w:rPr>
-                <w:rFonts w:hint="eastAsia"/>
-              </w:rPr>
-            </w:pPr>
-          </w:p>
-          <w:p>
-            <w:pPr>
-              <w:rPr>
-                <w:rFonts w:hint="eastAsia"/>
-              </w:rPr>
-            </w:pPr>
-          </w:p>
-          <w:p>
-            <w:pPr>
-              <w:rPr>
-                <w:rFonts w:hint="eastAsia"/>
-              </w:rPr>
-            </w:pPr>
+          <w:p/>
+          <w:p/>
+          <w:p/>
+          <w:p>
             <w:r>
               <w:rPr>
                 <w:rFonts w:hint="eastAsia"/>
@@ -1283,11 +1221,6 @@
             </w:r>
           </w:p>
           <w:p>
-            <w:pPr>
-              <w:rPr>
-                <w:rFonts w:hint="eastAsia"/>
-              </w:rPr>
-            </w:pPr>
             <w:r>
               <w:rPr>
                 <w:rFonts w:hint="eastAsia"/>
@@ -1331,11 +1264,6 @@
                             <wps:txbx>
                               <w:txbxContent>
                                 <w:p>
-                                  <w:pPr>
-                                    <w:rPr>
-                                      <w:rFonts w:hint="eastAsia"/>
-                                    </w:rPr>
-                                  </w:pPr>
                                   <w:r>
                                     <w:rPr>
                                       <w:rFonts w:hint="eastAsia"/>
@@ -1363,11 +1291,6 @@
                       <v:textbox>
                         <w:txbxContent>
                           <w:p>
-                            <w:pPr>
-                              <w:rPr>
-                                <w:rFonts w:hint="eastAsia"/>
-                              </w:rPr>
-                            </w:pPr>
                             <w:r>
                               <w:rPr>
                                 <w:rFonts w:hint="eastAsia"/>
@@ -1425,11 +1348,6 @@
                             <wps:txbx>
                               <w:txbxContent>
                                 <w:p>
-                                  <w:pPr>
-                                    <w:rPr>
-                                      <w:rFonts w:hint="eastAsia"/>
-                                    </w:rPr>
-                                  </w:pPr>
                                   <w:r>
                                     <w:rPr>
                                       <w:rFonts w:hint="eastAsia"/>
@@ -1457,11 +1375,6 @@
                       <v:textbox>
                         <w:txbxContent>
                           <w:p>
-                            <w:pPr>
-                              <w:rPr>
-                                <w:rFonts w:hint="eastAsia"/>
-                              </w:rPr>
-                            </w:pPr>
                             <w:r>
                               <w:rPr>
                                 <w:rFonts w:hint="eastAsia"/>
@@ -1698,13 +1611,7 @@
           </w:p>
           <w:p/>
           <w:p/>
-          <w:p>
-            <w:pPr>
-              <w:rPr>
-                <w:rFonts w:hint="eastAsia"/>
-              </w:rPr>
-            </w:pPr>
-          </w:p>
+          <w:p/>
           <w:p>
             <w:r>
               <w:rPr>
@@ -1895,7 +1802,7 @@
           <w:p>
             <w:pPr>
               <w:rPr>
-                <w:rFonts w:ascii="Cambria Math" w:hAnsi="Cambria Math" w:cs="Cambria Math" w:hint="eastAsia"/>
+                <w:rFonts w:ascii="Cambria Math" w:hAnsi="Cambria Math" w:cs="Cambria Math"/>
               </w:rPr>
             </w:pPr>
           </w:p>
@@ -1907,7 +1814,7 @@
         </w:trPr>
         <w:tc>
           <w:tcPr>
-            <w:tcW w:w="1127" w:type="dxa"/>
+            <w:tcW w:w="1125" w:type="dxa"/>
             <w:tcBorders>
               <w:top w:val="single" w:sz="12" w:space="0" w:color="auto"/>
               <w:left w:val="single" w:sz="12" w:space="0" w:color="auto"/>
@@ -1918,15 +1825,12 @@
           <w:p>
             <w:pPr>
               <w:jc w:val="center"/>
-              <w:rPr>
-                <w:rFonts w:hint="eastAsia"/>
-              </w:rPr>
             </w:pPr>
           </w:p>
         </w:tc>
         <w:tc>
           <w:tcPr>
-            <w:tcW w:w="9344" w:type="dxa"/>
+            <w:tcW w:w="9346" w:type="dxa"/>
             <w:gridSpan w:val="5"/>
             <w:tcBorders>
               <w:top w:val="single" w:sz="12" w:space="0" w:color="auto"/>
@@ -1961,11 +1865,6 @@
             </w:r>
           </w:p>
           <w:p>
-            <w:pPr>
-              <w:rPr>
-                <w:rFonts w:hint="eastAsia"/>
-              </w:rPr>
-            </w:pPr>
             <w:r>
               <w:rPr>
                 <w:rFonts w:hint="eastAsia"/>
@@ -2626,7 +2525,6 @@
   <w:style w:type="character" w:default="1" w:styleId="a0">
     <w:name w:val="Default Paragraph Font"/>
     <w:uiPriority w:val="1"/>
-    <w:semiHidden/>
     <w:unhideWhenUsed/>
   </w:style>
   <w:style w:type="table" w:default="1" w:styleId="a1">
